--- a/p/Bishal Biswas Print.docx
+++ b/p/Bishal Biswas Print.docx
@@ -245,17 +245,39 @@
         </w:rPr>
         <w:t xml:space="preserve">, </w:t>
       </w:r>
-      <w:r>
-        <w:rPr>
-          <w:sz w:val="30"/>
-        </w:rPr>
-        <w:t>Minz Villa, Das</w:t>
-      </w:r>
-      <w:r>
-        <w:rPr>
-          <w:sz w:val="30"/>
-        </w:rPr>
-        <w:t>para R</w:t>
+      <w:proofErr w:type="spellStart"/>
+      <w:r>
+        <w:rPr>
+          <w:sz w:val="30"/>
+        </w:rPr>
+        <w:t>Minz</w:t>
+      </w:r>
+      <w:proofErr w:type="spellEnd"/>
+      <w:r>
+        <w:rPr>
+          <w:sz w:val="30"/>
+        </w:rPr>
+        <w:t xml:space="preserve"> Villa, </w:t>
+      </w:r>
+      <w:proofErr w:type="spellStart"/>
+      <w:r>
+        <w:rPr>
+          <w:sz w:val="30"/>
+        </w:rPr>
+        <w:t>Das</w:t>
+      </w:r>
+      <w:r>
+        <w:rPr>
+          <w:sz w:val="30"/>
+        </w:rPr>
+        <w:t>para</w:t>
+      </w:r>
+      <w:proofErr w:type="spellEnd"/>
+      <w:r>
+        <w:rPr>
+          <w:sz w:val="30"/>
+        </w:rPr>
+        <w:t xml:space="preserve"> R</w:t>
       </w:r>
       <w:r>
         <w:rPr>
@@ -273,13 +295,35 @@
         <w:rPr>
           <w:sz w:val="30"/>
         </w:rPr>
-        <w:t xml:space="preserve">Opposite Banker Maath, </w:t>
-      </w:r>
-      <w:r>
-        <w:rPr>
-          <w:sz w:val="30"/>
-        </w:rPr>
-        <w:t>Thakurpukur,</w:t>
+        <w:t xml:space="preserve">Opposite Banker </w:t>
+      </w:r>
+      <w:proofErr w:type="spellStart"/>
+      <w:r>
+        <w:rPr>
+          <w:sz w:val="30"/>
+        </w:rPr>
+        <w:t>Maath</w:t>
+      </w:r>
+      <w:proofErr w:type="spellEnd"/>
+      <w:r>
+        <w:rPr>
+          <w:sz w:val="30"/>
+        </w:rPr>
+        <w:t xml:space="preserve">, </w:t>
+      </w:r>
+      <w:proofErr w:type="spellStart"/>
+      <w:r>
+        <w:rPr>
+          <w:sz w:val="30"/>
+        </w:rPr>
+        <w:t>Thakurpukur</w:t>
+      </w:r>
+      <w:proofErr w:type="spellEnd"/>
+      <w:r>
+        <w:rPr>
+          <w:sz w:val="30"/>
+        </w:rPr>
+        <w:t>,</w:t>
       </w:r>
       <w:r>
         <w:rPr>
@@ -287,18 +331,30 @@
         </w:rPr>
         <w:t xml:space="preserve"> </w:t>
       </w:r>
-      <w:r>
-        <w:rPr>
-          <w:sz w:val="30"/>
-        </w:rPr>
-        <w:t xml:space="preserve">Tollygunge, </w:t>
-      </w:r>
+      <w:proofErr w:type="spellStart"/>
+      <w:r>
+        <w:rPr>
+          <w:sz w:val="30"/>
+        </w:rPr>
+        <w:t>Tollygunge</w:t>
+      </w:r>
+      <w:proofErr w:type="spellEnd"/>
+      <w:r>
+        <w:rPr>
+          <w:sz w:val="30"/>
+        </w:rPr>
+        <w:t xml:space="preserve">, </w:t>
+      </w:r>
+      <w:proofErr w:type="spellStart"/>
+      <w:proofErr w:type="gramStart"/>
       <w:r>
         <w:rPr>
           <w:sz w:val="30"/>
         </w:rPr>
         <w:t>Kol</w:t>
       </w:r>
+      <w:proofErr w:type="spellEnd"/>
+      <w:proofErr w:type="gramEnd"/>
       <w:r>
         <w:rPr>
           <w:sz w:val="30"/>
@@ -418,7 +474,23 @@
           <w:sz w:val="30"/>
           <w:szCs w:val="30"/>
         </w:rPr>
-        <w:t>Pursuing opportunity which will allow me to grow professionally while effectively utilizing my skills set to contribute in developing and working for the nation.</w:t>
+        <w:t xml:space="preserve">Pursuing opportunity which will allow me to grow professionally while effectively utilizing my skills set to contribute in developing and working for </w:t>
+      </w:r>
+      <w:proofErr w:type="gramStart"/>
+      <w:r>
+        <w:rPr>
+          <w:sz w:val="30"/>
+          <w:szCs w:val="30"/>
+        </w:rPr>
+        <w:t>the</w:t>
+      </w:r>
+      <w:proofErr w:type="gramEnd"/>
+      <w:r>
+        <w:rPr>
+          <w:sz w:val="30"/>
+          <w:szCs w:val="30"/>
+        </w:rPr>
+        <w:t xml:space="preserve"> nation.</w:t>
       </w:r>
     </w:p>
     <w:p>
@@ -782,6 +854,7 @@
                 <w:szCs w:val="28"/>
               </w:rPr>
             </w:pPr>
+            <w:proofErr w:type="spellStart"/>
             <w:r>
               <w:rPr>
                 <w:sz w:val="30"/>
@@ -789,6 +862,7 @@
               </w:rPr>
               <w:t>Brainware</w:t>
             </w:r>
+            <w:proofErr w:type="spellEnd"/>
           </w:p>
         </w:tc>
         <w:tc>
@@ -1284,7 +1358,23 @@
                 <w:sz w:val="30"/>
                 <w:szCs w:val="30"/>
               </w:rPr>
-              <w:t>JSP(Servlet)</w:t>
+              <w:t>JSP(</w:t>
+            </w:r>
+            <w:proofErr w:type="spellStart"/>
+            <w:r>
+              <w:rPr>
+                <w:sz w:val="30"/>
+                <w:szCs w:val="30"/>
+              </w:rPr>
+              <w:t>Servlet</w:t>
+            </w:r>
+            <w:proofErr w:type="spellEnd"/>
+            <w:r>
+              <w:rPr>
+                <w:sz w:val="30"/>
+                <w:szCs w:val="30"/>
+              </w:rPr>
+              <w:t>)</w:t>
             </w:r>
           </w:p>
         </w:tc>
@@ -1492,6 +1582,15 @@
           <w:u w:val="single"/>
         </w:rPr>
         <w:t>EXPERTISE</w:t>
+      </w:r>
+      <w:r>
+        <w:rPr>
+          <w:b/>
+          <w:sz w:val="30"/>
+          <w:szCs w:val="28"/>
+          <w:u w:val="single"/>
+        </w:rPr>
+        <w:t>/WORK</w:t>
       </w:r>
     </w:p>
     <w:p>
@@ -1542,290 +1641,7 @@
           <w:sz w:val="30"/>
           <w:szCs w:val="28"/>
         </w:rPr>
-        <w:t>PSD to HTML</w:t>
-      </w:r>
-      <w:r>
-        <w:rPr>
-          <w:sz w:val="30"/>
-          <w:szCs w:val="28"/>
-        </w:rPr>
-        <w:t>.</w:t>
-      </w:r>
-    </w:p>
-    <w:p>
-      <w:pPr>
-        <w:spacing w:after="0"/>
-        <w:jc w:val="both"/>
-        <w:rPr>
-          <w:b/>
-          <w:sz w:val="30"/>
-          <w:szCs w:val="28"/>
-          <w:u w:val="single"/>
-        </w:rPr>
-      </w:pPr>
-    </w:p>
-    <w:p>
-      <w:pPr>
-        <w:spacing w:after="0"/>
-        <w:jc w:val="both"/>
-        <w:rPr>
-          <w:b/>
-          <w:sz w:val="30"/>
-          <w:szCs w:val="28"/>
-          <w:u w:val="single"/>
-        </w:rPr>
-      </w:pPr>
-      <w:r>
-        <w:rPr>
-          <w:b/>
-          <w:sz w:val="30"/>
-          <w:szCs w:val="28"/>
-          <w:u w:val="single"/>
-        </w:rPr>
-        <w:t>LANGUAGES KNOWN:</w:t>
-      </w:r>
-    </w:p>
-    <w:p>
-      <w:pPr>
-        <w:spacing w:after="0"/>
-        <w:jc w:val="both"/>
-        <w:rPr>
-          <w:b/>
-          <w:sz w:val="30"/>
-          <w:szCs w:val="28"/>
-        </w:rPr>
-      </w:pPr>
-      <w:r>
-        <w:rPr>
-          <w:b/>
-          <w:sz w:val="30"/>
-          <w:szCs w:val="28"/>
-        </w:rPr>
-        <w:t xml:space="preserve">Read, Write, And Speak: </w:t>
-      </w:r>
-      <w:r>
-        <w:rPr>
-          <w:sz w:val="30"/>
-          <w:szCs w:val="28"/>
-        </w:rPr>
-        <w:t>English, Hindi, and Bengali</w:t>
-      </w:r>
-      <w:r>
-        <w:rPr>
-          <w:b/>
-          <w:sz w:val="30"/>
-          <w:szCs w:val="28"/>
-        </w:rPr>
-        <w:t>.</w:t>
-      </w:r>
-    </w:p>
-    <w:p>
-      <w:pPr>
-        <w:spacing w:after="0"/>
-        <w:jc w:val="both"/>
-        <w:rPr>
-          <w:b/>
-          <w:sz w:val="30"/>
-          <w:szCs w:val="28"/>
-        </w:rPr>
-      </w:pPr>
-    </w:p>
-    <w:p>
-      <w:pPr>
-        <w:spacing w:after="0"/>
-        <w:jc w:val="both"/>
-        <w:rPr>
-          <w:b/>
-          <w:sz w:val="30"/>
-          <w:szCs w:val="28"/>
-          <w:u w:val="single"/>
-        </w:rPr>
-      </w:pPr>
-      <w:r>
-        <w:rPr>
-          <w:b/>
-          <w:sz w:val="30"/>
-          <w:szCs w:val="28"/>
-          <w:u w:val="single"/>
-        </w:rPr>
-        <w:t>ELIGIBIL</w:t>
-      </w:r>
-      <w:r>
-        <w:rPr>
-          <w:b/>
-          <w:sz w:val="30"/>
-          <w:szCs w:val="28"/>
-          <w:u w:val="single"/>
-        </w:rPr>
-        <w:t>E</w:t>
-      </w:r>
-      <w:r>
-        <w:rPr>
-          <w:b/>
-          <w:sz w:val="30"/>
-          <w:szCs w:val="28"/>
-          <w:u w:val="single"/>
-        </w:rPr>
-        <w:t xml:space="preserve">: </w:t>
-      </w:r>
-    </w:p>
-    <w:p>
-      <w:pPr>
-        <w:spacing w:after="0"/>
-        <w:jc w:val="both"/>
-        <w:rPr>
-          <w:sz w:val="30"/>
-          <w:szCs w:val="28"/>
-        </w:rPr>
-      </w:pPr>
-      <w:r>
-        <w:rPr>
-          <w:sz w:val="30"/>
-          <w:szCs w:val="28"/>
-        </w:rPr>
-        <w:t xml:space="preserve">Web Designer, </w:t>
-      </w:r>
-      <w:r>
-        <w:rPr>
-          <w:sz w:val="30"/>
-          <w:szCs w:val="28"/>
-        </w:rPr>
-        <w:t>Accounts Assistant, Administrative Assistant, Office Assi</w:t>
-      </w:r>
-      <w:r>
-        <w:rPr>
-          <w:sz w:val="30"/>
-          <w:szCs w:val="28"/>
-        </w:rPr>
-        <w:t>s</w:t>
-      </w:r>
-      <w:r>
-        <w:rPr>
-          <w:sz w:val="30"/>
-          <w:szCs w:val="28"/>
-        </w:rPr>
-        <w:t>tant, Back office</w:t>
-      </w:r>
-      <w:r>
-        <w:rPr>
-          <w:sz w:val="30"/>
-          <w:szCs w:val="28"/>
-        </w:rPr>
-        <w:t xml:space="preserve"> and </w:t>
-      </w:r>
-      <w:r>
-        <w:rPr>
-          <w:sz w:val="30"/>
-          <w:szCs w:val="28"/>
-        </w:rPr>
-        <w:t>Data Entry Operator.</w:t>
-      </w:r>
-    </w:p>
-    <w:p>
-      <w:pPr>
-        <w:spacing w:after="0"/>
-        <w:jc w:val="both"/>
-        <w:rPr>
-          <w:b/>
-          <w:sz w:val="30"/>
-          <w:szCs w:val="28"/>
-        </w:rPr>
-      </w:pPr>
-    </w:p>
-    <w:p>
-      <w:pPr>
-        <w:spacing w:after="0"/>
-        <w:jc w:val="both"/>
-        <w:rPr>
-          <w:b/>
-          <w:sz w:val="30"/>
-          <w:szCs w:val="28"/>
-          <w:u w:val="single"/>
-        </w:rPr>
-      </w:pPr>
-      <w:r>
-        <w:rPr>
-          <w:b/>
-          <w:sz w:val="30"/>
-          <w:szCs w:val="28"/>
-          <w:u w:val="single"/>
-        </w:rPr>
-        <w:t>PORTFOLIO/</w:t>
-      </w:r>
-      <w:r>
-        <w:rPr>
-          <w:b/>
-          <w:sz w:val="30"/>
-          <w:szCs w:val="28"/>
-          <w:u w:val="single"/>
-        </w:rPr>
-        <w:t xml:space="preserve">SAMPLE </w:t>
-      </w:r>
-      <w:r>
-        <w:rPr>
-          <w:b/>
-          <w:sz w:val="30"/>
-          <w:szCs w:val="28"/>
-          <w:u w:val="single"/>
-        </w:rPr>
-        <w:t>WORK:</w:t>
-      </w:r>
-    </w:p>
-    <w:p>
-      <w:pPr>
-        <w:pStyle w:val="ListParagraph"/>
-        <w:numPr>
-          <w:ilvl w:val="0"/>
-          <w:numId w:val="4"/>
-        </w:numPr>
-        <w:spacing w:after="0"/>
-        <w:jc w:val="both"/>
-        <w:rPr>
-          <w:sz w:val="30"/>
-          <w:szCs w:val="28"/>
-        </w:rPr>
-      </w:pPr>
-      <w:r>
-        <w:rPr>
-          <w:sz w:val="30"/>
-          <w:szCs w:val="28"/>
-        </w:rPr>
-        <w:t xml:space="preserve">My own </w:t>
-      </w:r>
-      <w:r>
-        <w:rPr>
-          <w:sz w:val="30"/>
-          <w:szCs w:val="28"/>
-        </w:rPr>
-        <w:t>portfolio</w:t>
-      </w:r>
-      <w:r>
-        <w:rPr>
-          <w:sz w:val="30"/>
-          <w:szCs w:val="28"/>
-        </w:rPr>
-        <w:t xml:space="preserve"> site is </w:t>
-      </w:r>
-      <w:r>
-        <w:rPr>
-          <w:sz w:val="30"/>
-          <w:szCs w:val="28"/>
-        </w:rPr>
-        <w:t>fully</w:t>
-      </w:r>
-      <w:r>
-        <w:rPr>
-          <w:sz w:val="30"/>
-          <w:szCs w:val="28"/>
-        </w:rPr>
-        <w:t xml:space="preserve"> designed by me.</w:t>
-      </w:r>
-      <w:r>
-        <w:rPr>
-          <w:sz w:val="30"/>
-          <w:szCs w:val="28"/>
-        </w:rPr>
-        <w:t xml:space="preserve"> [</w:t>
+        <w:t>My own portfolio site is fully designed by me. [</w:t>
       </w:r>
       <w:hyperlink r:id="rId9" w:history="1">
         <w:r>
@@ -1848,10 +1664,6 @@
     <w:p>
       <w:pPr>
         <w:pStyle w:val="ListParagraph"/>
-        <w:numPr>
-          <w:ilvl w:val="0"/>
-          <w:numId w:val="4"/>
-        </w:numPr>
         <w:spacing w:after="0"/>
         <w:jc w:val="both"/>
         <w:rPr>
@@ -1859,72 +1671,6 @@
           <w:szCs w:val="28"/>
         </w:rPr>
       </w:pPr>
-      <w:r>
-        <w:rPr>
-          <w:sz w:val="30"/>
-          <w:szCs w:val="28"/>
-        </w:rPr>
-        <w:t xml:space="preserve">Online election </w:t>
-      </w:r>
-      <w:r>
-        <w:rPr>
-          <w:sz w:val="30"/>
-          <w:szCs w:val="28"/>
-        </w:rPr>
-        <w:t>website (</w:t>
-      </w:r>
-      <w:r>
-        <w:rPr>
-          <w:sz w:val="30"/>
-          <w:szCs w:val="28"/>
-        </w:rPr>
-        <w:t>Not</w:t>
-      </w:r>
-      <w:r>
-        <w:rPr>
-          <w:sz w:val="30"/>
-          <w:szCs w:val="28"/>
-        </w:rPr>
-        <w:t xml:space="preserve"> Hosted) developed with ASP.Net and </w:t>
-      </w:r>
-      <w:r>
-        <w:rPr>
-          <w:sz w:val="30"/>
-          <w:szCs w:val="28"/>
-        </w:rPr>
-        <w:t>SQL Server under the guidance of Professor. Kausik Dash. IGNOU.</w:t>
-      </w:r>
-      <w:r>
-        <w:rPr>
-          <w:sz w:val="30"/>
-          <w:szCs w:val="28"/>
-        </w:rPr>
-        <w:t xml:space="preserve"> </w:t>
-      </w:r>
-      <w:r>
-        <w:rPr>
-          <w:sz w:val="30"/>
-          <w:szCs w:val="28"/>
-        </w:rPr>
-        <w:t>[</w:t>
-      </w:r>
-      <w:hyperlink r:id="rId10" w:history="1">
-        <w:r>
-          <w:rPr>
-            <w:rStyle w:val="Hyperlink"/>
-            <w:sz w:val="30"/>
-            <w:szCs w:val="28"/>
-          </w:rPr>
-          <w:t>Click to see</w:t>
-        </w:r>
-      </w:hyperlink>
-      <w:r>
-        <w:rPr>
-          <w:sz w:val="30"/>
-          <w:szCs w:val="28"/>
-        </w:rPr>
-        <w:t xml:space="preserve">] </w:t>
-      </w:r>
     </w:p>
     <w:p>
       <w:pPr>
@@ -1934,24 +1680,17 @@
           <w:b/>
           <w:sz w:val="30"/>
           <w:szCs w:val="28"/>
-        </w:rPr>
-      </w:pPr>
-      <w:r>
-        <w:rPr>
-          <w:b/>
-          <w:sz w:val="30"/>
-          <w:szCs w:val="28"/>
           <w:u w:val="single"/>
         </w:rPr>
-        <w:t>EXPECTED SALARY</w:t>
-      </w:r>
-      <w:r>
-        <w:rPr>
-          <w:b/>
-          <w:sz w:val="30"/>
-          <w:szCs w:val="28"/>
-        </w:rPr>
-        <w:t>:</w:t>
+      </w:pPr>
+      <w:r>
+        <w:rPr>
+          <w:b/>
+          <w:sz w:val="30"/>
+          <w:szCs w:val="28"/>
+          <w:u w:val="single"/>
+        </w:rPr>
+        <w:t>LANGUAGES KNOWN:</w:t>
       </w:r>
     </w:p>
     <w:p>
@@ -1959,166 +1698,48 @@
         <w:spacing w:after="0"/>
         <w:jc w:val="both"/>
         <w:rPr>
-          <w:sz w:val="30"/>
-          <w:szCs w:val="28"/>
-        </w:rPr>
-      </w:pPr>
-      <w:r>
-        <w:rPr>
-          <w:sz w:val="30"/>
-          <w:szCs w:val="28"/>
-        </w:rPr>
-        <w:t>Rs 1</w:t>
-      </w:r>
-      <w:r>
-        <w:rPr>
-          <w:sz w:val="30"/>
-          <w:szCs w:val="28"/>
-        </w:rPr>
-        <w:t>350</w:t>
-      </w:r>
-      <w:r>
-        <w:rPr>
-          <w:sz w:val="30"/>
-          <w:szCs w:val="28"/>
-        </w:rPr>
-        <w:t>0</w:t>
-      </w:r>
-      <w:r>
-        <w:rPr>
-          <w:sz w:val="30"/>
-          <w:szCs w:val="28"/>
-        </w:rPr>
-        <w:t xml:space="preserve"> </w:t>
-      </w:r>
-      <w:r>
-        <w:rPr>
-          <w:sz w:val="30"/>
-          <w:szCs w:val="28"/>
-        </w:rPr>
-        <w:t xml:space="preserve">- Rs </w:t>
-      </w:r>
-      <w:r>
-        <w:rPr>
-          <w:sz w:val="30"/>
-          <w:szCs w:val="28"/>
-        </w:rPr>
-        <w:t>1</w:t>
-      </w:r>
-      <w:r>
-        <w:rPr>
-          <w:sz w:val="30"/>
-          <w:szCs w:val="28"/>
-        </w:rPr>
-        <w:t>5000</w:t>
-      </w:r>
-      <w:r>
-        <w:rPr>
-          <w:sz w:val="30"/>
-          <w:szCs w:val="28"/>
-        </w:rPr>
-        <w:t>/- PM</w:t>
+          <w:b/>
+          <w:sz w:val="30"/>
+          <w:szCs w:val="28"/>
+        </w:rPr>
+      </w:pPr>
+      <w:r>
+        <w:rPr>
+          <w:b/>
+          <w:sz w:val="30"/>
+          <w:szCs w:val="28"/>
+        </w:rPr>
+        <w:t xml:space="preserve">Read, Write, And Speak: </w:t>
+      </w:r>
+      <w:r>
+        <w:rPr>
+          <w:sz w:val="30"/>
+          <w:szCs w:val="28"/>
+        </w:rPr>
+        <w:t>English, Hindi, and Bengali</w:t>
+      </w:r>
+      <w:r>
+        <w:rPr>
+          <w:b/>
+          <w:sz w:val="30"/>
+          <w:szCs w:val="28"/>
+        </w:rPr>
+        <w:t>.</w:t>
       </w:r>
     </w:p>
     <w:p>
       <w:pPr>
-        <w:spacing w:after="0"/>
-        <w:jc w:val="both"/>
-        <w:rPr>
-          <w:b/>
-          <w:sz w:val="30"/>
-          <w:szCs w:val="28"/>
-        </w:rPr>
-      </w:pPr>
-    </w:p>
-    <w:p>
-      <w:pPr>
-        <w:spacing w:after="0"/>
-        <w:jc w:val="both"/>
-        <w:rPr>
-          <w:b/>
-          <w:sz w:val="30"/>
-          <w:szCs w:val="28"/>
-        </w:rPr>
-      </w:pPr>
-      <w:r>
-        <w:rPr>
-          <w:b/>
-          <w:sz w:val="30"/>
-          <w:szCs w:val="28"/>
-          <w:u w:val="single"/>
-        </w:rPr>
-        <w:t>REFERENCE</w:t>
-      </w:r>
-      <w:r>
-        <w:rPr>
-          <w:b/>
-          <w:sz w:val="30"/>
-          <w:szCs w:val="28"/>
-        </w:rPr>
-        <w:t>:</w:t>
-      </w:r>
-    </w:p>
-    <w:p>
-      <w:pPr>
-        <w:pStyle w:val="ListParagraph"/>
-        <w:numPr>
-          <w:ilvl w:val="0"/>
-          <w:numId w:val="2"/>
-        </w:numPr>
-        <w:spacing w:after="0"/>
-        <w:jc w:val="both"/>
-        <w:rPr>
-          <w:sz w:val="30"/>
-          <w:szCs w:val="28"/>
-        </w:rPr>
-      </w:pPr>
-      <w:r>
-        <w:rPr>
-          <w:sz w:val="30"/>
-          <w:szCs w:val="28"/>
-        </w:rPr>
-        <w:t>Miss. Annu Biswas, Counselling Psychologist, Kolkata, Contact: +91 8013614084</w:t>
-      </w:r>
-    </w:p>
-    <w:p>
-      <w:pPr>
-        <w:pStyle w:val="ListParagraph"/>
-        <w:numPr>
-          <w:ilvl w:val="0"/>
-          <w:numId w:val="2"/>
-        </w:numPr>
         <w:pBdr>
           <w:bottom w:val="single" w:sz="6" w:space="1" w:color="auto"/>
         </w:pBdr>
         <w:spacing w:after="0"/>
         <w:jc w:val="both"/>
         <w:rPr>
-          <w:sz w:val="30"/>
-          <w:szCs w:val="28"/>
-        </w:rPr>
-      </w:pPr>
-      <w:r>
-        <w:rPr>
-          <w:sz w:val="30"/>
-          <w:szCs w:val="28"/>
-        </w:rPr>
-        <w:t xml:space="preserve">Professor Kausik Dash, IGNOU, Contact: </w:t>
-      </w:r>
-      <w:r>
-        <w:rPr>
-          <w:sz w:val="30"/>
-          <w:szCs w:val="28"/>
-        </w:rPr>
-        <w:t>+91 9231872342</w:t>
-      </w:r>
-      <w:r>
-        <w:rPr>
-          <w:sz w:val="30"/>
-          <w:szCs w:val="28"/>
-        </w:rPr>
-        <w:t>.</w:t>
-      </w:r>
+          <w:b/>
+          <w:sz w:val="30"/>
+          <w:szCs w:val="28"/>
+        </w:rPr>
+      </w:pPr>
     </w:p>
     <w:p>
       <w:pPr>
